--- a/01 background/ISP_Utilization_Analytic_Plan_20220901.docx
+++ b/01 background/ISP_Utilization_Analytic_Plan_20220901.docx
@@ -125,6 +125,7 @@
           <w:bCs/>
           <w:i/>
           <w:iCs/>
+          <w:color w:val="7F7F7F" w:themeColor="text1" w:themeTint="80"/>
         </w:rPr>
       </w:pPr>
       <w:r>
@@ -132,6 +133,7 @@
           <w:bCs/>
           <w:i/>
           <w:iCs/>
+          <w:color w:val="7F7F7F" w:themeColor="text1" w:themeTint="80"/>
         </w:rPr>
         <w:t xml:space="preserve">Time Frame (e.g. cross-sectional, longitudinal, retrospective cohort, cohort):  </w:t>
       </w:r>
@@ -235,21 +237,40 @@
         <w:ind w:left="810"/>
       </w:pPr>
       <w:r>
-        <w:t xml:space="preserve">not </w:t>
-      </w:r>
-      <w:commentRangeStart w:id="0"/>
-      <w:r>
-        <w:t>continuously</w:t>
-      </w:r>
-      <w:commentRangeEnd w:id="0"/>
-      <w:r>
-        <w:rPr>
-          <w:rStyle w:val="CommentReference"/>
-        </w:rPr>
-        <w:commentReference w:id="0"/>
-      </w:r>
-      <w:r>
-        <w:t xml:space="preserve"> enrolled in a physical health managed care plan</w:t>
+        <w:t>not continuously enrolled in a physical health managed care plan</w:t>
+      </w:r>
+      <w:r>
+        <w:t>, where</w:t>
+      </w:r>
+    </w:p>
+    <w:p>
+      <w:pPr>
+        <w:pStyle w:val="ListParagraph"/>
+        <w:numPr>
+          <w:ilvl w:val="1"/>
+          <w:numId w:val="8"/>
+        </w:numPr>
+      </w:pPr>
+      <w:r>
+        <w:t>continuously: if all months =0, exclude</w:t>
+      </w:r>
+    </w:p>
+    <w:p>
+      <w:pPr>
+        <w:pStyle w:val="ListParagraph"/>
+        <w:numPr>
+          <w:ilvl w:val="1"/>
+          <w:numId w:val="8"/>
+        </w:numPr>
+      </w:pPr>
+      <w:r>
+        <w:t xml:space="preserve">if </w:t>
+      </w:r>
+      <w:r>
+        <w:t>combination:</w:t>
+      </w:r>
+      <w:r>
+        <w:t xml:space="preserve"> use only months =0</w:t>
       </w:r>
     </w:p>
     <w:p>
@@ -397,6 +418,7 @@
         </w:numPr>
       </w:pPr>
       <w:r>
+        <w:lastRenderedPageBreak/>
         <w:t>Analytic Plan</w:t>
       </w:r>
       <w:r>
@@ -418,7 +440,6 @@
         </w:numPr>
       </w:pPr>
       <w:r>
-        <w:lastRenderedPageBreak/>
         <w:t>Data Specs, Measures</w:t>
       </w:r>
       <w:r>
@@ -984,7 +1005,18 @@
                 <w:sz w:val="20"/>
                 <w:szCs w:val="20"/>
               </w:rPr>
-              <w:t># of other encounters in a month</w:t>
+              <w:t xml:space="preserve"># of other encounters </w:t>
+            </w:r>
+            <w:r>
+              <w:rPr>
+                <w:rFonts w:eastAsia="Times New Roman"/>
+                <w:b/>
+                <w:bCs/>
+                <w:color w:val="000000"/>
+                <w:sz w:val="20"/>
+                <w:szCs w:val="20"/>
+              </w:rPr>
+              <w:t>in a quarter</w:t>
             </w:r>
           </w:p>
         </w:tc>
@@ -1117,7 +1149,16 @@
                 <w:sz w:val="20"/>
                 <w:szCs w:val="20"/>
               </w:rPr>
-              <w:t># of PC visits in a month</w:t>
+              <w:t xml:space="preserve"># of PC visits </w:t>
+            </w:r>
+            <w:r>
+              <w:rPr>
+                <w:rFonts w:eastAsia="Times New Roman"/>
+                <w:color w:val="000000"/>
+                <w:sz w:val="20"/>
+                <w:szCs w:val="20"/>
+              </w:rPr>
+              <w:t>in a quarter</w:t>
             </w:r>
           </w:p>
         </w:tc>
@@ -1251,7 +1292,16 @@
                 <w:sz w:val="20"/>
                 <w:szCs w:val="20"/>
               </w:rPr>
-              <w:t># of Telehealth Services in a month</w:t>
+              <w:t xml:space="preserve"># of Telehealth Services </w:t>
+            </w:r>
+            <w:r>
+              <w:rPr>
+                <w:rFonts w:eastAsia="Times New Roman"/>
+                <w:color w:val="000000"/>
+                <w:sz w:val="20"/>
+                <w:szCs w:val="20"/>
+              </w:rPr>
+              <w:t>in a quarter</w:t>
             </w:r>
           </w:p>
         </w:tc>
@@ -1385,7 +1435,16 @@
                 <w:sz w:val="20"/>
                 <w:szCs w:val="20"/>
               </w:rPr>
-              <w:t># of STBH Services (CPT codes) in a month</w:t>
+              <w:t xml:space="preserve"># of STBH Services (CPT codes) </w:t>
+            </w:r>
+            <w:r>
+              <w:rPr>
+                <w:rFonts w:eastAsia="Times New Roman"/>
+                <w:color w:val="000000"/>
+                <w:sz w:val="20"/>
+                <w:szCs w:val="20"/>
+              </w:rPr>
+              <w:t>in a quarter</w:t>
             </w:r>
           </w:p>
         </w:tc>
@@ -1519,7 +1578,16 @@
                 <w:sz w:val="20"/>
                 <w:szCs w:val="20"/>
               </w:rPr>
-              <w:t># of SBIRT Services (CPT codes) in a month</w:t>
+              <w:t xml:space="preserve"># of SBIRT Services (CPT codes) </w:t>
+            </w:r>
+            <w:r>
+              <w:rPr>
+                <w:rFonts w:eastAsia="Times New Roman"/>
+                <w:color w:val="000000"/>
+                <w:sz w:val="20"/>
+                <w:szCs w:val="20"/>
+              </w:rPr>
+              <w:t>in a quarter</w:t>
             </w:r>
           </w:p>
         </w:tc>
@@ -1653,7 +1721,16 @@
                 <w:sz w:val="20"/>
                 <w:szCs w:val="20"/>
               </w:rPr>
-              <w:t>Diagnosis codes of SBIRT Services (CPT codes) in a month</w:t>
+              <w:t xml:space="preserve">Diagnosis codes of SBIRT Services (CPT codes) </w:t>
+            </w:r>
+            <w:r>
+              <w:rPr>
+                <w:rFonts w:eastAsia="Times New Roman"/>
+                <w:color w:val="000000"/>
+                <w:sz w:val="20"/>
+                <w:szCs w:val="20"/>
+              </w:rPr>
+              <w:t>in a quarter</w:t>
             </w:r>
           </w:p>
         </w:tc>
@@ -1920,7 +1997,16 @@
                 <w:sz w:val="20"/>
                 <w:szCs w:val="20"/>
               </w:rPr>
-              <w:t>Utilization of # of ED visits in a month</w:t>
+              <w:t xml:space="preserve">Utilization of # of ED visits </w:t>
+            </w:r>
+            <w:r>
+              <w:rPr>
+                <w:rFonts w:eastAsia="Times New Roman"/>
+                <w:color w:val="000000"/>
+                <w:sz w:val="20"/>
+                <w:szCs w:val="20"/>
+              </w:rPr>
+              <w:t>in a quarter</w:t>
             </w:r>
           </w:p>
         </w:tc>
@@ -2187,7 +2273,16 @@
                 <w:sz w:val="20"/>
                 <w:szCs w:val="20"/>
               </w:rPr>
-              <w:t>Utilization # of hospital services in a month</w:t>
+              <w:t xml:space="preserve">Utilization # of hospital services </w:t>
+            </w:r>
+            <w:r>
+              <w:rPr>
+                <w:rFonts w:eastAsia="Times New Roman"/>
+                <w:color w:val="000000"/>
+                <w:sz w:val="20"/>
+                <w:szCs w:val="20"/>
+              </w:rPr>
+              <w:t>in a quarter</w:t>
             </w:r>
           </w:p>
         </w:tc>
@@ -2605,7 +2700,16 @@
                 <w:sz w:val="20"/>
                 <w:szCs w:val="20"/>
               </w:rPr>
-              <w:t># of Capitated ED visits in a month</w:t>
+              <w:t xml:space="preserve"># of Capitated ED visits </w:t>
+            </w:r>
+            <w:r>
+              <w:rPr>
+                <w:rFonts w:eastAsia="Times New Roman"/>
+                <w:color w:val="000000"/>
+                <w:sz w:val="20"/>
+                <w:szCs w:val="20"/>
+              </w:rPr>
+              <w:t>in a quarter</w:t>
             </w:r>
           </w:p>
         </w:tc>
@@ -2757,7 +2861,16 @@
                 <w:sz w:val="20"/>
                 <w:szCs w:val="20"/>
               </w:rPr>
-              <w:t># of capitated hospitalizations in a month</w:t>
+              <w:t xml:space="preserve"># of capitated hospitalizations </w:t>
+            </w:r>
+            <w:r>
+              <w:rPr>
+                <w:rFonts w:eastAsia="Times New Roman"/>
+                <w:color w:val="000000"/>
+                <w:sz w:val="20"/>
+                <w:szCs w:val="20"/>
+              </w:rPr>
+              <w:t>in a quarter</w:t>
             </w:r>
           </w:p>
         </w:tc>
@@ -3183,6 +3296,7 @@
                 <w:sz w:val="20"/>
                 <w:szCs w:val="20"/>
               </w:rPr>
+              <w:lastRenderedPageBreak/>
               <w:t>month</w:t>
             </w:r>
           </w:p>
@@ -3265,7 +3379,6 @@
                 <w:sz w:val="20"/>
                 <w:szCs w:val="20"/>
               </w:rPr>
-              <w:lastRenderedPageBreak/>
               <w:t>(SFY used to get age a/0 30Junexx)</w:t>
             </w:r>
           </w:p>
@@ -3544,7 +3657,15 @@
                 <w:sz w:val="20"/>
                 <w:szCs w:val="20"/>
               </w:rPr>
-              <w:t xml:space="preserve"> where managedCare = 0</w:t>
+              <w:t xml:space="preserve"> </w:t>
+            </w:r>
+            <w:r>
+              <w:rPr>
+                <w:bCs/>
+                <w:sz w:val="20"/>
+                <w:szCs w:val="20"/>
+              </w:rPr>
+              <w:t>if all months = 1, then exclude. If mix of 0,1, just use the 0 months</w:t>
             </w:r>
           </w:p>
         </w:tc>
@@ -3594,7 +3715,7 @@
                 <w:szCs w:val="20"/>
               </w:rPr>
             </w:pPr>
-            <w:commentRangeStart w:id="1"/>
+            <w:commentRangeStart w:id="0"/>
             <w:r>
               <w:rPr>
                 <w:rFonts w:ascii="Courier New" w:hAnsi="Courier New" w:cs="Courier New"/>
@@ -3604,12 +3725,12 @@
               </w:rPr>
               <w:t>pcmp_loc_type_cd</w:t>
             </w:r>
-            <w:commentRangeEnd w:id="1"/>
+            <w:commentRangeEnd w:id="0"/>
             <w:r>
               <w:rPr>
                 <w:rStyle w:val="CommentReference"/>
               </w:rPr>
-              <w:commentReference w:id="1"/>
+              <w:commentReference w:id="0"/>
             </w:r>
           </w:p>
         </w:tc>
@@ -4675,7 +4796,23 @@
                 <w:sz w:val="20"/>
                 <w:szCs w:val="20"/>
               </w:rPr>
-              <w:t>Use new HCPF categories</w:t>
+              <w:t>Use</w:t>
+            </w:r>
+            <w:r>
+              <w:rPr>
+                <w:bCs/>
+                <w:sz w:val="20"/>
+                <w:szCs w:val="20"/>
+              </w:rPr>
+              <w:t>s</w:t>
+            </w:r>
+            <w:r>
+              <w:rPr>
+                <w:bCs/>
+                <w:sz w:val="20"/>
+                <w:szCs w:val="20"/>
+              </w:rPr>
+              <w:t xml:space="preserve"> new HCPF categories</w:t>
             </w:r>
           </w:p>
         </w:tc>
@@ -4733,6 +4870,7 @@
                 <w:szCs w:val="20"/>
               </w:rPr>
             </w:pPr>
+            <w:commentRangeStart w:id="1"/>
             <w:commentRangeStart w:id="2"/>
             <w:r>
               <w:rPr>
@@ -4741,27 +4879,15 @@
                 <w:sz w:val="20"/>
                 <w:szCs w:val="20"/>
               </w:rPr>
-              <w:t xml:space="preserve">county / </w:t>
-            </w:r>
-          </w:p>
-          <w:p>
-            <w:pPr>
-              <w:rPr>
-                <w:rFonts w:ascii="Courier New" w:hAnsi="Courier New" w:cs="Courier New"/>
-                <w:bCs/>
-                <w:sz w:val="20"/>
-                <w:szCs w:val="20"/>
-              </w:rPr>
-            </w:pPr>
-            <w:r>
-              <w:rPr>
-                <w:rFonts w:ascii="Courier New" w:hAnsi="Courier New" w:cs="Courier New"/>
-                <w:bCs/>
-                <w:sz w:val="20"/>
-                <w:szCs w:val="20"/>
-              </w:rPr>
               <w:t>enr_cnty</w:t>
             </w:r>
+            <w:commentRangeEnd w:id="1"/>
+            <w:r>
+              <w:rPr>
+                <w:rStyle w:val="CommentReference"/>
+              </w:rPr>
+              <w:commentReference w:id="1"/>
+            </w:r>
             <w:commentRangeEnd w:id="2"/>
             <w:r>
               <w:rPr>
@@ -4834,13 +4960,15 @@
             <w:pPr>
               <w:rPr>
                 <w:bCs/>
-                <w:sz w:val="20"/>
-                <w:szCs w:val="20"/>
-              </w:rPr>
-            </w:pPr>
-            <w:r>
-              <w:rPr>
-                <w:bCs/>
+                <w:strike/>
+                <w:sz w:val="20"/>
+                <w:szCs w:val="20"/>
+              </w:rPr>
+            </w:pPr>
+            <w:r>
+              <w:rPr>
+                <w:bCs/>
+                <w:strike/>
                 <w:sz w:val="20"/>
                 <w:szCs w:val="20"/>
               </w:rPr>
@@ -4872,6 +5000,23 @@
                 <w:szCs w:val="20"/>
               </w:rPr>
             </w:pPr>
+            <w:r>
+              <w:rPr>
+                <w:bCs/>
+                <w:sz w:val="20"/>
+                <w:szCs w:val="20"/>
+              </w:rPr>
+              <w:t>per MG use medlong1 only</w:t>
+            </w:r>
+          </w:p>
+          <w:p>
+            <w:pPr>
+              <w:rPr>
+                <w:bCs/>
+                <w:sz w:val="20"/>
+                <w:szCs w:val="20"/>
+              </w:rPr>
+            </w:pPr>
           </w:p>
           <w:p>
             <w:pPr>
@@ -4919,14 +5064,6 @@
                 <w:szCs w:val="20"/>
               </w:rPr>
             </w:pPr>
-            <w:r>
-              <w:rPr>
-                <w:bCs/>
-                <w:sz w:val="20"/>
-                <w:szCs w:val="20"/>
-              </w:rPr>
-              <w:t>same?? Which to use?</w:t>
-            </w:r>
           </w:p>
         </w:tc>
       </w:tr>
@@ -5074,6 +5211,7 @@
               </w:rPr>
             </w:pPr>
             <w:commentRangeStart w:id="3"/>
+            <w:commentRangeStart w:id="4"/>
             <w:r>
               <w:rPr>
                 <w:rFonts w:ascii="Courier New" w:hAnsi="Courier New" w:cs="Courier New"/>
@@ -5092,6 +5230,13 @@
               </w:rPr>
               <w:commentReference w:id="3"/>
             </w:r>
+            <w:commentRangeEnd w:id="4"/>
+            <w:r>
+              <w:rPr>
+                <w:rStyle w:val="CommentReference"/>
+              </w:rPr>
+              <w:commentReference w:id="4"/>
+            </w:r>
           </w:p>
         </w:tc>
         <w:tc>
@@ -5152,6 +5297,23 @@
                 <w:szCs w:val="20"/>
               </w:rPr>
               <w:t>determined by County of residence</w:t>
+            </w:r>
+          </w:p>
+          <w:p>
+            <w:pPr>
+              <w:rPr>
+                <w:bCs/>
+                <w:sz w:val="20"/>
+                <w:szCs w:val="20"/>
+              </w:rPr>
+            </w:pPr>
+            <w:r>
+              <w:rPr>
+                <w:bCs/>
+                <w:sz w:val="20"/>
+                <w:szCs w:val="20"/>
+              </w:rPr>
+              <w:t>Jake email from 09/13 see file contents</w:t>
             </w:r>
           </w:p>
         </w:tc>
@@ -5391,7 +5553,6 @@
     <w:p/>
     <w:p>
       <w:r>
-        <w:lastRenderedPageBreak/>
         <w:t>Folders &amp; Files</w:t>
       </w:r>
     </w:p>
@@ -5750,217 +5911,320 @@
         <w:t>DATA ANALYSIS</w:t>
       </w:r>
     </w:p>
-    <w:p>
-      <w:pPr>
-        <w:pStyle w:val="ListParagraph"/>
-        <w:numPr>
-          <w:ilvl w:val="0"/>
-          <w:numId w:val="5"/>
-        </w:numPr>
-        <w:tabs>
-          <w:tab w:val="clear" w:pos="1080"/>
-          <w:tab w:val="num" w:pos="720"/>
-        </w:tabs>
-        <w:ind w:left="360"/>
-      </w:pPr>
-      <w:r>
-        <w:rPr>
-          <w:i/>
-        </w:rPr>
-        <w:t>Setting and subjects.</w:t>
-      </w:r>
-      <w:r>
-        <w:t xml:space="preserve"> Usually start by describing the sample and addressing issues of external and internal validity</w:t>
-      </w:r>
-    </w:p>
-    <w:p>
-      <w:pPr>
-        <w:pStyle w:val="ListParagraph"/>
-        <w:numPr>
-          <w:ilvl w:val="1"/>
-          <w:numId w:val="4"/>
-        </w:numPr>
-        <w:tabs>
-          <w:tab w:val="clear" w:pos="1440"/>
-        </w:tabs>
-        <w:ind w:left="900"/>
-      </w:pPr>
-      <w:r>
-        <w:t xml:space="preserve">Generate frequency distributions and summary statistics (e.g. means, sd, median, rates) on outcome variables, sociodemographic and clinical variables, and other relevant variables of interest. </w:t>
-      </w:r>
-    </w:p>
-    <w:p>
-      <w:pPr>
-        <w:pStyle w:val="ListParagraph"/>
-        <w:numPr>
-          <w:ilvl w:val="2"/>
-          <w:numId w:val="4"/>
-        </w:numPr>
-        <w:tabs>
-          <w:tab w:val="clear" w:pos="2160"/>
-          <w:tab w:val="num" w:pos="1440"/>
-        </w:tabs>
-        <w:ind w:left="1440"/>
-      </w:pPr>
-      <w:r>
-        <w:t>For continuous outcomes, examine distributions to determine whether normality</w:t>
-      </w:r>
-      <w:r>
-        <w:t xml:space="preserve"> </w:t>
-      </w:r>
-      <w:r>
-        <w:t>assumptions hold or if transformations or other approaches may be needed.</w:t>
-      </w:r>
-    </w:p>
-    <w:p>
-      <w:pPr>
-        <w:pStyle w:val="ListParagraph"/>
-        <w:numPr>
-          <w:ilvl w:val="1"/>
-          <w:numId w:val="4"/>
-        </w:numPr>
-        <w:tabs>
-          <w:tab w:val="clear" w:pos="1440"/>
-          <w:tab w:val="left" w:pos="1080"/>
-        </w:tabs>
-        <w:ind w:left="900"/>
-      </w:pPr>
-      <w:r>
-        <w:t>Are the patients in this clinic similar to target population?</w:t>
-      </w:r>
-    </w:p>
-    <w:p>
-      <w:pPr>
-        <w:pStyle w:val="ListParagraph"/>
-        <w:numPr>
-          <w:ilvl w:val="2"/>
-          <w:numId w:val="4"/>
-        </w:numPr>
-        <w:tabs>
-          <w:tab w:val="clear" w:pos="2160"/>
-          <w:tab w:val="num" w:pos="1440"/>
-        </w:tabs>
-        <w:ind w:left="1440"/>
-      </w:pPr>
-      <w:r>
-        <w:t xml:space="preserve">Usually start by computing descriptive statistics for sample – frequencies, means (sd) </w:t>
-      </w:r>
-    </w:p>
-    <w:p>
-      <w:pPr>
-        <w:pStyle w:val="ListParagraph"/>
-        <w:numPr>
-          <w:ilvl w:val="0"/>
-          <w:numId w:val="4"/>
-        </w:numPr>
-        <w:tabs>
-          <w:tab w:val="clear" w:pos="720"/>
-          <w:tab w:val="num" w:pos="540"/>
-        </w:tabs>
-        <w:ind w:hanging="630"/>
-      </w:pPr>
-      <w:r>
-        <w:t>Bivariate analyses (parametric/nonparametric, correlations vs. categorical statistics)</w:t>
-      </w:r>
-    </w:p>
-    <w:p>
-      <w:pPr>
-        <w:pStyle w:val="ListParagraph"/>
-        <w:numPr>
-          <w:ilvl w:val="0"/>
-          <w:numId w:val="4"/>
-        </w:numPr>
-        <w:tabs>
-          <w:tab w:val="clear" w:pos="720"/>
-          <w:tab w:val="num" w:pos="540"/>
-        </w:tabs>
-        <w:ind w:hanging="630"/>
-      </w:pPr>
-      <w:r>
-        <w:t xml:space="preserve">Multivariate analyses </w:t>
-      </w:r>
-    </w:p>
-    <w:p>
-      <w:pPr>
-        <w:pStyle w:val="ListParagraph"/>
-        <w:numPr>
-          <w:ilvl w:val="1"/>
-          <w:numId w:val="4"/>
-        </w:numPr>
-        <w:tabs>
-          <w:tab w:val="clear" w:pos="1440"/>
-          <w:tab w:val="num" w:pos="900"/>
-        </w:tabs>
-        <w:ind w:hanging="900"/>
-      </w:pPr>
-      <w:r>
-        <w:t xml:space="preserve">Choice of model and rationale (e.g. logistic regression, linear regression, survival analysis, factor analysis) </w:t>
-      </w:r>
-    </w:p>
-    <w:p>
-      <w:pPr>
-        <w:pStyle w:val="ListParagraph"/>
-        <w:numPr>
-          <w:ilvl w:val="1"/>
-          <w:numId w:val="4"/>
-        </w:numPr>
-        <w:tabs>
-          <w:tab w:val="clear" w:pos="1440"/>
-          <w:tab w:val="num" w:pos="900"/>
-        </w:tabs>
-        <w:ind w:hanging="900"/>
-      </w:pPr>
-      <w:r>
-        <w:t>Strategy for c</w:t>
-      </w:r>
-      <w:r>
-        <w:rPr>
-          <w:i/>
-        </w:rPr>
-        <w:t>ovariate identification and selection.</w:t>
-      </w:r>
-      <w:r>
-        <w:t xml:space="preserve"> Screen by domains (e.g. sociodemographic, clinical, etc) and retain all independent variables that are associated with the outcome at ≈ p&lt;.20 for inclusion in initial multivariate models. Final models will include covariates </w:t>
-      </w:r>
-      <w:r>
-        <w:lastRenderedPageBreak/>
-        <w:t>that are associated with missingness (if longitudinal), treatment group, or the outcome (at ≈ p&lt;.15 in multivariate models, depending on sample size).</w:t>
-      </w:r>
-    </w:p>
-    <w:p>
-      <w:pPr>
-        <w:pStyle w:val="ListParagraph"/>
-        <w:numPr>
-          <w:ilvl w:val="1"/>
-          <w:numId w:val="4"/>
-        </w:numPr>
-        <w:tabs>
-          <w:tab w:val="clear" w:pos="1440"/>
-          <w:tab w:val="num" w:pos="900"/>
-        </w:tabs>
-        <w:ind w:hanging="900"/>
-      </w:pPr>
-      <w:r>
-        <w:t>Assessment of appropriateness/fit of model</w:t>
-      </w:r>
-    </w:p>
-    <w:p>
-      <w:pPr>
-        <w:pStyle w:val="ListParagraph"/>
-        <w:numPr>
-          <w:ilvl w:val="1"/>
-          <w:numId w:val="4"/>
-        </w:numPr>
-        <w:tabs>
-          <w:tab w:val="clear" w:pos="1440"/>
-          <w:tab w:val="num" w:pos="900"/>
-        </w:tabs>
-        <w:ind w:hanging="900"/>
-      </w:pPr>
-      <w:r>
-        <w:t xml:space="preserve">Strategies to validate model (split sample, separate sample, etc.) </w:t>
-      </w:r>
-    </w:p>
+    <w:tbl>
+      <w:tblPr>
+        <w:tblW w:w="9920" w:type="dxa"/>
+        <w:tblLook w:val="04A0" w:firstRow="1" w:lastRow="0" w:firstColumn="1" w:lastColumn="0" w:noHBand="0" w:noVBand="1"/>
+      </w:tblPr>
+      <w:tblGrid>
+        <w:gridCol w:w="9920"/>
+      </w:tblGrid>
+      <w:tr>
+        <w:trPr>
+          <w:trHeight w:val="290"/>
+        </w:trPr>
+        <w:tc>
+          <w:tcPr>
+            <w:tcW w:w="9920" w:type="dxa"/>
+            <w:tcBorders>
+              <w:top w:val="nil"/>
+              <w:left w:val="nil"/>
+              <w:bottom w:val="nil"/>
+              <w:right w:val="nil"/>
+            </w:tcBorders>
+            <w:shd w:val="clear" w:color="auto" w:fill="auto"/>
+            <w:noWrap/>
+            <w:vAlign w:val="bottom"/>
+            <w:hideMark/>
+          </w:tcPr>
+          <w:p>
+            <w:pPr>
+              <w:rPr>
+                <w:rFonts w:ascii="Calibri" w:eastAsia="Times New Roman" w:hAnsi="Calibri" w:cs="Calibri"/>
+                <w:color w:val="000000"/>
+              </w:rPr>
+            </w:pPr>
+            <w:r>
+              <w:rPr>
+                <w:rFonts w:ascii="Calibri" w:eastAsia="Times New Roman" w:hAnsi="Calibri" w:cs="Calibri"/>
+                <w:color w:val="000000"/>
+              </w:rPr>
+              <w:t xml:space="preserve">DRAFT: </w:t>
+            </w:r>
+          </w:p>
+          <w:p>
+            <w:pPr>
+              <w:rPr>
+                <w:rFonts w:ascii="Calibri" w:eastAsia="Times New Roman" w:hAnsi="Calibri" w:cs="Calibri"/>
+                <w:color w:val="000000"/>
+              </w:rPr>
+            </w:pPr>
+            <w:r>
+              <w:rPr>
+                <w:rFonts w:ascii="Calibri" w:eastAsia="Times New Roman" w:hAnsi="Calibri" w:cs="Calibri"/>
+                <w:color w:val="000000"/>
+              </w:rPr>
+              <w:t>Notes from meeting</w:t>
+            </w:r>
+            <w:r>
+              <w:rPr>
+                <w:rFonts w:ascii="Calibri" w:eastAsia="Times New Roman" w:hAnsi="Calibri" w:cs="Calibri"/>
+                <w:color w:val="000000"/>
+              </w:rPr>
+              <w:t xml:space="preserve"> Sept – to be</w:t>
+            </w:r>
+            <w:r>
+              <w:rPr>
+                <w:rFonts w:ascii="Calibri" w:eastAsia="Times New Roman" w:hAnsi="Calibri" w:cs="Calibri"/>
+                <w:color w:val="000000"/>
+              </w:rPr>
+              <w:t xml:space="preserve"> Update</w:t>
+            </w:r>
+            <w:r>
+              <w:rPr>
+                <w:rFonts w:ascii="Calibri" w:eastAsia="Times New Roman" w:hAnsi="Calibri" w:cs="Calibri"/>
+                <w:color w:val="000000"/>
+              </w:rPr>
+              <w:t>d</w:t>
+            </w:r>
+            <w:r>
+              <w:rPr>
+                <w:rFonts w:ascii="Calibri" w:eastAsia="Times New Roman" w:hAnsi="Calibri" w:cs="Calibri"/>
+                <w:color w:val="000000"/>
+              </w:rPr>
+              <w:t xml:space="preserve"> with the other analyses </w:t>
+            </w:r>
+            <w:r>
+              <w:rPr>
+                <w:rFonts w:ascii="Calibri" w:eastAsia="Times New Roman" w:hAnsi="Calibri" w:cs="Calibri"/>
+                <w:color w:val="000000"/>
+              </w:rPr>
+              <w:t>notes:</w:t>
+            </w:r>
+          </w:p>
+          <w:p>
+            <w:pPr>
+              <w:pStyle w:val="ListParagraph"/>
+              <w:numPr>
+                <w:ilvl w:val="0"/>
+                <w:numId w:val="18"/>
+              </w:numPr>
+              <w:rPr>
+                <w:rFonts w:ascii="Calibri" w:eastAsia="Times New Roman" w:hAnsi="Calibri" w:cs="Calibri"/>
+                <w:color w:val="000000"/>
+              </w:rPr>
+            </w:pPr>
+            <w:r>
+              <w:rPr>
+                <w:rFonts w:ascii="Calibri" w:eastAsia="Times New Roman" w:hAnsi="Calibri" w:cs="Calibri"/>
+                <w:color w:val="000000"/>
+              </w:rPr>
+              <w:t>jacknife resampling technique at CLINIC level, use clinic as fixed effect; cluster at person level</w:t>
+            </w:r>
+          </w:p>
+        </w:tc>
+      </w:tr>
+      <w:tr>
+        <w:trPr>
+          <w:trHeight w:val="290"/>
+        </w:trPr>
+        <w:tc>
+          <w:tcPr>
+            <w:tcW w:w="9920" w:type="dxa"/>
+            <w:tcBorders>
+              <w:top w:val="nil"/>
+              <w:left w:val="nil"/>
+              <w:bottom w:val="nil"/>
+              <w:right w:val="nil"/>
+            </w:tcBorders>
+            <w:shd w:val="clear" w:color="auto" w:fill="auto"/>
+            <w:noWrap/>
+            <w:vAlign w:val="bottom"/>
+            <w:hideMark/>
+          </w:tcPr>
+          <w:p>
+            <w:pPr>
+              <w:pStyle w:val="ListParagraph"/>
+              <w:numPr>
+                <w:ilvl w:val="0"/>
+                <w:numId w:val="18"/>
+              </w:numPr>
+              <w:rPr>
+                <w:rFonts w:ascii="Calibri" w:eastAsia="Times New Roman" w:hAnsi="Calibri" w:cs="Calibri"/>
+                <w:color w:val="000000"/>
+              </w:rPr>
+            </w:pPr>
+            <w:r>
+              <w:rPr>
+                <w:rFonts w:ascii="Calibri" w:eastAsia="Times New Roman" w:hAnsi="Calibri" w:cs="Calibri"/>
+                <w:color w:val="000000"/>
+              </w:rPr>
+              <w:t>time unit: quarter</w:t>
+            </w:r>
+          </w:p>
+        </w:tc>
+      </w:tr>
+      <w:tr>
+        <w:trPr>
+          <w:trHeight w:val="290"/>
+        </w:trPr>
+        <w:tc>
+          <w:tcPr>
+            <w:tcW w:w="9920" w:type="dxa"/>
+            <w:tcBorders>
+              <w:top w:val="nil"/>
+              <w:left w:val="nil"/>
+              <w:bottom w:val="nil"/>
+              <w:right w:val="nil"/>
+            </w:tcBorders>
+            <w:shd w:val="clear" w:color="auto" w:fill="auto"/>
+            <w:noWrap/>
+            <w:vAlign w:val="bottom"/>
+            <w:hideMark/>
+          </w:tcPr>
+          <w:p>
+            <w:pPr>
+              <w:pStyle w:val="ListParagraph"/>
+              <w:numPr>
+                <w:ilvl w:val="0"/>
+                <w:numId w:val="18"/>
+              </w:numPr>
+              <w:rPr>
+                <w:rFonts w:ascii="Calibri" w:eastAsia="Times New Roman" w:hAnsi="Calibri" w:cs="Calibri"/>
+                <w:color w:val="000000"/>
+              </w:rPr>
+            </w:pPr>
+            <w:r>
+              <w:rPr>
+                <w:rFonts w:ascii="Calibri" w:eastAsia="Times New Roman" w:hAnsi="Calibri" w:cs="Calibri"/>
+                <w:color w:val="000000"/>
+              </w:rPr>
+              <w:t>mean-preserving top coding: 95th or 99th percentile (send both to MG)</w:t>
+            </w:r>
+          </w:p>
+        </w:tc>
+      </w:tr>
+      <w:tr>
+        <w:trPr>
+          <w:trHeight w:val="290"/>
+        </w:trPr>
+        <w:tc>
+          <w:tcPr>
+            <w:tcW w:w="9920" w:type="dxa"/>
+            <w:tcBorders>
+              <w:top w:val="nil"/>
+              <w:left w:val="nil"/>
+              <w:bottom w:val="nil"/>
+              <w:right w:val="nil"/>
+            </w:tcBorders>
+            <w:shd w:val="clear" w:color="auto" w:fill="auto"/>
+            <w:noWrap/>
+            <w:vAlign w:val="bottom"/>
+            <w:hideMark/>
+          </w:tcPr>
+          <w:p>
+            <w:pPr>
+              <w:pStyle w:val="ListParagraph"/>
+              <w:numPr>
+                <w:ilvl w:val="0"/>
+                <w:numId w:val="18"/>
+              </w:numPr>
+              <w:rPr>
+                <w:rFonts w:ascii="Calibri" w:eastAsia="Times New Roman" w:hAnsi="Calibri" w:cs="Calibri"/>
+                <w:color w:val="000000"/>
+              </w:rPr>
+            </w:pPr>
+            <w:r>
+              <w:rPr>
+                <w:rFonts w:ascii="Calibri" w:eastAsia="Times New Roman" w:hAnsi="Calibri" w:cs="Calibri"/>
+                <w:color w:val="000000"/>
+              </w:rPr>
+              <w:t>Risk adjustments: adults (18+), Charlson Comorbidity Index; peds, PMCA (Medical Complexity)</w:t>
+            </w:r>
+          </w:p>
+        </w:tc>
+      </w:tr>
+      <w:tr>
+        <w:trPr>
+          <w:trHeight w:val="290"/>
+        </w:trPr>
+        <w:tc>
+          <w:tcPr>
+            <w:tcW w:w="9920" w:type="dxa"/>
+            <w:tcBorders>
+              <w:top w:val="nil"/>
+              <w:left w:val="nil"/>
+              <w:bottom w:val="nil"/>
+              <w:right w:val="nil"/>
+            </w:tcBorders>
+            <w:shd w:val="clear" w:color="auto" w:fill="auto"/>
+            <w:noWrap/>
+            <w:vAlign w:val="bottom"/>
+            <w:hideMark/>
+          </w:tcPr>
+          <w:p>
+            <w:pPr>
+              <w:pStyle w:val="ListParagraph"/>
+              <w:numPr>
+                <w:ilvl w:val="0"/>
+                <w:numId w:val="18"/>
+              </w:numPr>
+              <w:rPr>
+                <w:rFonts w:ascii="Calibri" w:eastAsia="Times New Roman" w:hAnsi="Calibri" w:cs="Calibri"/>
+                <w:color w:val="000000"/>
+              </w:rPr>
+            </w:pPr>
+            <w:r>
+              <w:rPr>
+                <w:rFonts w:ascii="Calibri" w:eastAsia="Times New Roman" w:hAnsi="Calibri" w:cs="Calibri"/>
+                <w:color w:val="000000"/>
+              </w:rPr>
+              <w:t>: obtain one composite variable (low, medium, high complexity)</w:t>
+            </w:r>
+          </w:p>
+        </w:tc>
+      </w:tr>
+      <w:tr>
+        <w:trPr>
+          <w:trHeight w:val="290"/>
+        </w:trPr>
+        <w:tc>
+          <w:tcPr>
+            <w:tcW w:w="9920" w:type="dxa"/>
+            <w:tcBorders>
+              <w:top w:val="nil"/>
+              <w:left w:val="nil"/>
+              <w:bottom w:val="nil"/>
+              <w:right w:val="nil"/>
+            </w:tcBorders>
+            <w:shd w:val="clear" w:color="auto" w:fill="auto"/>
+            <w:noWrap/>
+            <w:vAlign w:val="bottom"/>
+            <w:hideMark/>
+          </w:tcPr>
+          <w:p>
+            <w:pPr>
+              <w:pStyle w:val="ListParagraph"/>
+              <w:numPr>
+                <w:ilvl w:val="0"/>
+                <w:numId w:val="18"/>
+              </w:numPr>
+              <w:rPr>
+                <w:rFonts w:ascii="Calibri" w:eastAsia="Times New Roman" w:hAnsi="Calibri" w:cs="Calibri"/>
+                <w:color w:val="000000"/>
+              </w:rPr>
+            </w:pPr>
+            <w:r>
+              <w:rPr>
+                <w:rFonts w:ascii="Calibri" w:eastAsia="Times New Roman" w:hAnsi="Calibri" w:cs="Calibri"/>
+                <w:color w:val="000000"/>
+              </w:rPr>
+              <w:t>: then interaction between composite variable * adult / ped</w:t>
+            </w:r>
+          </w:p>
+        </w:tc>
+      </w:tr>
+    </w:tbl>
     <w:p/>
     <w:p>
       <w:pPr>
@@ -5977,6 +6241,7 @@
     </w:p>
     <w:p>
       <w:r>
+        <w:lastRenderedPageBreak/>
         <w:t>Some text here will help with writing later on. This would be a good place to mention specific analyses (e.g. multivariate linear regression, etc) and highlight pros and cons or issues that need to be addressed</w:t>
       </w:r>
     </w:p>
@@ -7686,7 +7951,7 @@
 
 <file path=word/comments.xml><?xml version="1.0" encoding="utf-8"?>
 <w:comments xmlns:wpc="http://schemas.microsoft.com/office/word/2010/wordprocessingCanvas" xmlns:cx="http://schemas.microsoft.com/office/drawing/2014/chartex" xmlns:cx1="http://schemas.microsoft.com/office/drawing/2015/9/8/chartex" xmlns:cx2="http://schemas.microsoft.com/office/drawing/2015/10/21/chartex" xmlns:cx3="http://schemas.microsoft.com/office/drawing/2016/5/9/chartex" xmlns:cx4="http://schemas.microsoft.com/office/drawing/2016/5/10/chartex" xmlns:cx5="http://schemas.microsoft.com/office/drawing/2016/5/11/chartex" xmlns:cx6="http://schemas.microsoft.com/office/drawing/2016/5/12/chartex" xmlns:cx7="http://schemas.microsoft.com/office/drawing/2016/5/13/chartex" xmlns:cx8="http://schemas.microsoft.com/office/drawing/2016/5/14/chartex" xmlns:mc="http://schemas.openxmlformats.org/markup-compatibility/2006" xmlns:aink="http://schemas.microsoft.com/office/drawing/2016/ink" xmlns:am3d="http://schemas.microsoft.com/office/drawing/2017/model3d" xmlns:o="urn:schemas-microsoft-com:office:office" xmlns:oel="http://schemas.microsoft.com/office/2019/extlst" xmlns:r="http://schemas.openxmlformats.org/officeDocument/2006/relationships" xmlns:m="http://schemas.openxmlformats.org/officeDocument/2006/math" xmlns:v="urn:schemas-microsoft-com:vml" xmlns:wp14="http://schemas.microsoft.com/office/word/2010/wordprocessingDrawing" xmlns:wp="http://schemas.openxmlformats.org/drawingml/2006/wordprocessingDrawing" xmlns:w10="urn:schemas-microsoft-com:office:word" xmlns:w="http://schemas.openxmlformats.org/wordprocessingml/2006/main" xmlns:w14="http://schemas.microsoft.com/office/word/2010/wordml" xmlns:w15="http://schemas.microsoft.com/office/word/2012/wordml" xmlns:w16cex="http://schemas.microsoft.com/office/word/2018/wordml/cex" xmlns:w16cid="http://schemas.microsoft.com/office/word/2016/wordml/cid" xmlns:w16="http://schemas.microsoft.com/office/word/2018/wordml" xmlns:w16sdtdh="http://schemas.microsoft.com/office/word/2020/wordml/sdtdatahash" xmlns:w16se="http://schemas.microsoft.com/office/word/2015/wordml/symex" xmlns:wpg="http://schemas.microsoft.com/office/word/2010/wordprocessingGroup" xmlns:wpi="http://schemas.microsoft.com/office/word/2010/wordprocessingInk" xmlns:wne="http://schemas.microsoft.com/office/word/2006/wordml" xmlns:wps="http://schemas.microsoft.com/office/word/2010/wordprocessingShape" mc:Ignorable="w14 w15 w16se w16cid w16 w16cex w16sdtdh wp14">
-  <w:comment w:id="0" w:author="Wiggins, Kimberly" w:date="2022-09-07T11:47:00Z" w:initials="WK">
+  <w:comment w:id="0" w:author="Wiggins, Kimberly" w:date="2022-09-07T15:39:00Z" w:initials="WK">
     <w:p>
       <w:pPr>
         <w:pStyle w:val="CommentText"/>
@@ -7698,11 +7963,11 @@
         <w:annotationRef/>
       </w:r>
       <w:r>
-        <w:t>Asked what 'continuously' meant : MG said managedCare = 0 okay</w:t>
+        <w:t>See analysis tab notes_qs_kw do the 'other' settings look okay?</w:t>
       </w:r>
     </w:p>
   </w:comment>
-  <w:comment w:id="1" w:author="Wiggins, Kimberly" w:date="2022-09-07T15:39:00Z" w:initials="WK">
+  <w:comment w:id="1" w:author="Wiggins, Kimberly" w:date="2022-09-07T15:40:00Z" w:initials="WK">
     <w:p>
       <w:pPr>
         <w:pStyle w:val="CommentText"/>
@@ -7714,11 +7979,11 @@
         <w:annotationRef/>
       </w:r>
       <w:r>
-        <w:t>See analysis tab notes_qs_kw do the 'other' settings look okay?</w:t>
+        <w:t>Which one? Are they the same?</w:t>
       </w:r>
     </w:p>
   </w:comment>
-  <w:comment w:id="2" w:author="Wiggins, Kimberly" w:date="2022-09-07T15:40:00Z" w:initials="WK">
+  <w:comment w:id="2" w:author="Wiggins, Kimberly" w:date="2022-09-13T12:44:00Z" w:initials="WK">
     <w:p>
       <w:pPr>
         <w:pStyle w:val="CommentText"/>
@@ -7730,7 +7995,7 @@
         <w:annotationRef/>
       </w:r>
       <w:r>
-        <w:t>Which one? Are they the same?</w:t>
+        <w:t>Use medlong per MG</w:t>
       </w:r>
     </w:p>
   </w:comment>
@@ -7747,6 +8012,22 @@
       </w:r>
       <w:r>
         <w:t>Where is this from? RAE = 1 or is it something else?</w:t>
+      </w:r>
+    </w:p>
+  </w:comment>
+  <w:comment w:id="4" w:author="Wiggins, Kimberly" w:date="2022-09-13T12:45:00Z" w:initials="WK">
+    <w:p>
+      <w:pPr>
+        <w:pStyle w:val="CommentText"/>
+      </w:pPr>
+      <w:r>
+        <w:rPr>
+          <w:rStyle w:val="CommentReference"/>
+        </w:rPr>
+        <w:annotationRef/>
+      </w:r>
+      <w:r>
+        <w:t>County mapping file sent from Jake check email</w:t>
       </w:r>
     </w:p>
   </w:comment>
@@ -7755,28 +8036,31 @@
 
 <file path=word/commentsExtended.xml><?xml version="1.0" encoding="utf-8"?>
 <w15:commentsEx xmlns:wpc="http://schemas.microsoft.com/office/word/2010/wordprocessingCanvas" xmlns:cx="http://schemas.microsoft.com/office/drawing/2014/chartex" xmlns:cx1="http://schemas.microsoft.com/office/drawing/2015/9/8/chartex" xmlns:cx2="http://schemas.microsoft.com/office/drawing/2015/10/21/chartex" xmlns:cx3="http://schemas.microsoft.com/office/drawing/2016/5/9/chartex" xmlns:cx4="http://schemas.microsoft.com/office/drawing/2016/5/10/chartex" xmlns:cx5="http://schemas.microsoft.com/office/drawing/2016/5/11/chartex" xmlns:cx6="http://schemas.microsoft.com/office/drawing/2016/5/12/chartex" xmlns:cx7="http://schemas.microsoft.com/office/drawing/2016/5/13/chartex" xmlns:cx8="http://schemas.microsoft.com/office/drawing/2016/5/14/chartex" xmlns:mc="http://schemas.openxmlformats.org/markup-compatibility/2006" xmlns:aink="http://schemas.microsoft.com/office/drawing/2016/ink" xmlns:am3d="http://schemas.microsoft.com/office/drawing/2017/model3d" xmlns:o="urn:schemas-microsoft-com:office:office" xmlns:oel="http://schemas.microsoft.com/office/2019/extlst" xmlns:r="http://schemas.openxmlformats.org/officeDocument/2006/relationships" xmlns:m="http://schemas.openxmlformats.org/officeDocument/2006/math" xmlns:v="urn:schemas-microsoft-com:vml" xmlns:wp14="http://schemas.microsoft.com/office/word/2010/wordprocessingDrawing" xmlns:wp="http://schemas.openxmlformats.org/drawingml/2006/wordprocessingDrawing" xmlns:w10="urn:schemas-microsoft-com:office:word" xmlns:w="http://schemas.openxmlformats.org/wordprocessingml/2006/main" xmlns:w14="http://schemas.microsoft.com/office/word/2010/wordml" xmlns:w15="http://schemas.microsoft.com/office/word/2012/wordml" xmlns:w16cex="http://schemas.microsoft.com/office/word/2018/wordml/cex" xmlns:w16cid="http://schemas.microsoft.com/office/word/2016/wordml/cid" xmlns:w16="http://schemas.microsoft.com/office/word/2018/wordml" xmlns:w16sdtdh="http://schemas.microsoft.com/office/word/2020/wordml/sdtdatahash" xmlns:w16se="http://schemas.microsoft.com/office/word/2015/wordml/symex" xmlns:wpg="http://schemas.microsoft.com/office/word/2010/wordprocessingGroup" xmlns:wpi="http://schemas.microsoft.com/office/word/2010/wordprocessingInk" xmlns:wne="http://schemas.microsoft.com/office/word/2006/wordml" xmlns:wps="http://schemas.microsoft.com/office/word/2010/wordprocessingShape" mc:Ignorable="w14 w15 w16se w16cid w16 w16cex w16sdtdh wp14">
-  <w15:commentEx w15:paraId="4288E675" w15:done="0"/>
   <w15:commentEx w15:paraId="44E82846" w15:done="0"/>
-  <w15:commentEx w15:paraId="40ECDDE5" w15:done="0"/>
-  <w15:commentEx w15:paraId="476C0832" w15:done="0"/>
+  <w15:commentEx w15:paraId="40ECDDE5" w15:done="1"/>
+  <w15:commentEx w15:paraId="3359EE64" w15:paraIdParent="40ECDDE5" w15:done="1"/>
+  <w15:commentEx w15:paraId="476C0832" w15:done="1"/>
+  <w15:commentEx w15:paraId="785B8D7B" w15:paraIdParent="476C0832" w15:done="1"/>
 </w15:commentsEx>
 </file>
 
 <file path=word/commentsExtensible.xml><?xml version="1.0" encoding="utf-8"?>
 <w16cex:commentsExtensible xmlns:wpc="http://schemas.microsoft.com/office/word/2010/wordprocessingCanvas" xmlns:cx="http://schemas.microsoft.com/office/drawing/2014/chartex" xmlns:cx1="http://schemas.microsoft.com/office/drawing/2015/9/8/chartex" xmlns:cx2="http://schemas.microsoft.com/office/drawing/2015/10/21/chartex" xmlns:cx3="http://schemas.microsoft.com/office/drawing/2016/5/9/chartex" xmlns:cx4="http://schemas.microsoft.com/office/drawing/2016/5/10/chartex" xmlns:cx5="http://schemas.microsoft.com/office/drawing/2016/5/11/chartex" xmlns:cx6="http://schemas.microsoft.com/office/drawing/2016/5/12/chartex" xmlns:cx7="http://schemas.microsoft.com/office/drawing/2016/5/13/chartex" xmlns:cx8="http://schemas.microsoft.com/office/drawing/2016/5/14/chartex" xmlns:mc="http://schemas.openxmlformats.org/markup-compatibility/2006" xmlns:aink="http://schemas.microsoft.com/office/drawing/2016/ink" xmlns:am3d="http://schemas.microsoft.com/office/drawing/2017/model3d" xmlns:o="urn:schemas-microsoft-com:office:office" xmlns:oel="http://schemas.microsoft.com/office/2019/extlst" xmlns:r="http://schemas.openxmlformats.org/officeDocument/2006/relationships" xmlns:m="http://schemas.openxmlformats.org/officeDocument/2006/math" xmlns:v="urn:schemas-microsoft-com:vml" xmlns:wp14="http://schemas.microsoft.com/office/word/2010/wordprocessingDrawing" xmlns:wp="http://schemas.openxmlformats.org/drawingml/2006/wordprocessingDrawing" xmlns:w10="urn:schemas-microsoft-com:office:word" xmlns:w="http://schemas.openxmlformats.org/wordprocessingml/2006/main" xmlns:w14="http://schemas.microsoft.com/office/word/2010/wordml" xmlns:w15="http://schemas.microsoft.com/office/word/2012/wordml" xmlns:w16cex="http://schemas.microsoft.com/office/word/2018/wordml/cex" xmlns:w16cid="http://schemas.microsoft.com/office/word/2016/wordml/cid" xmlns:w16="http://schemas.microsoft.com/office/word/2018/wordml" xmlns:w16sdtdh="http://schemas.microsoft.com/office/word/2020/wordml/sdtdatahash" xmlns:w16se="http://schemas.microsoft.com/office/word/2015/wordml/symex" xmlns:wpg="http://schemas.microsoft.com/office/word/2010/wordprocessingGroup" xmlns:wpi="http://schemas.microsoft.com/office/word/2010/wordprocessingInk" xmlns:wne="http://schemas.microsoft.com/office/word/2006/wordml" xmlns:wps="http://schemas.microsoft.com/office/word/2010/wordprocessingShape" mc:Ignorable="w14 w15 w16se w16cid w16 w16cex w16sdtdh wp14">
-  <w16cex:commentExtensible w16cex:durableId="26C30364" w16cex:dateUtc="2022-09-07T17:47:00Z"/>
   <w16cex:commentExtensible w16cex:durableId="26C339CA" w16cex:dateUtc="2022-09-07T21:39:00Z"/>
   <w16cex:commentExtensible w16cex:durableId="26C339D6" w16cex:dateUtc="2022-09-07T21:40:00Z"/>
+  <w16cex:commentExtensible w16cex:durableId="26CAF9BD" w16cex:dateUtc="2022-09-13T18:44:00Z"/>
   <w16cex:commentExtensible w16cex:durableId="26C339E9" w16cex:dateUtc="2022-09-07T21:40:00Z"/>
+  <w16cex:commentExtensible w16cex:durableId="26CAF9CC" w16cex:dateUtc="2022-09-13T18:45:00Z"/>
 </w16cex:commentsExtensible>
 </file>
 
 <file path=word/commentsIds.xml><?xml version="1.0" encoding="utf-8"?>
 <w16cid:commentsIds xmlns:wpc="http://schemas.microsoft.com/office/word/2010/wordprocessingCanvas" xmlns:cx="http://schemas.microsoft.com/office/drawing/2014/chartex" xmlns:cx1="http://schemas.microsoft.com/office/drawing/2015/9/8/chartex" xmlns:cx2="http://schemas.microsoft.com/office/drawing/2015/10/21/chartex" xmlns:cx3="http://schemas.microsoft.com/office/drawing/2016/5/9/chartex" xmlns:cx4="http://schemas.microsoft.com/office/drawing/2016/5/10/chartex" xmlns:cx5="http://schemas.microsoft.com/office/drawing/2016/5/11/chartex" xmlns:cx6="http://schemas.microsoft.com/office/drawing/2016/5/12/chartex" xmlns:cx7="http://schemas.microsoft.com/office/drawing/2016/5/13/chartex" xmlns:cx8="http://schemas.microsoft.com/office/drawing/2016/5/14/chartex" xmlns:mc="http://schemas.openxmlformats.org/markup-compatibility/2006" xmlns:aink="http://schemas.microsoft.com/office/drawing/2016/ink" xmlns:am3d="http://schemas.microsoft.com/office/drawing/2017/model3d" xmlns:o="urn:schemas-microsoft-com:office:office" xmlns:oel="http://schemas.microsoft.com/office/2019/extlst" xmlns:r="http://schemas.openxmlformats.org/officeDocument/2006/relationships" xmlns:m="http://schemas.openxmlformats.org/officeDocument/2006/math" xmlns:v="urn:schemas-microsoft-com:vml" xmlns:wp14="http://schemas.microsoft.com/office/word/2010/wordprocessingDrawing" xmlns:wp="http://schemas.openxmlformats.org/drawingml/2006/wordprocessingDrawing" xmlns:w10="urn:schemas-microsoft-com:office:word" xmlns:w="http://schemas.openxmlformats.org/wordprocessingml/2006/main" xmlns:w14="http://schemas.microsoft.com/office/word/2010/wordml" xmlns:w15="http://schemas.microsoft.com/office/word/2012/wordml" xmlns:w16cex="http://schemas.microsoft.com/office/word/2018/wordml/cex" xmlns:w16cid="http://schemas.microsoft.com/office/word/2016/wordml/cid" xmlns:w16="http://schemas.microsoft.com/office/word/2018/wordml" xmlns:w16sdtdh="http://schemas.microsoft.com/office/word/2020/wordml/sdtdatahash" xmlns:w16se="http://schemas.microsoft.com/office/word/2015/wordml/symex" xmlns:wpg="http://schemas.microsoft.com/office/word/2010/wordprocessingGroup" xmlns:wpi="http://schemas.microsoft.com/office/word/2010/wordprocessingInk" xmlns:wne="http://schemas.microsoft.com/office/word/2006/wordml" xmlns:wps="http://schemas.microsoft.com/office/word/2010/wordprocessingShape" mc:Ignorable="w14 w15 w16se w16cid w16 w16cex w16sdtdh wp14">
-  <w16cid:commentId w16cid:paraId="4288E675" w16cid:durableId="26C30364"/>
   <w16cid:commentId w16cid:paraId="44E82846" w16cid:durableId="26C339CA"/>
   <w16cid:commentId w16cid:paraId="40ECDDE5" w16cid:durableId="26C339D6"/>
+  <w16cid:commentId w16cid:paraId="3359EE64" w16cid:durableId="26CAF9BD"/>
   <w16cid:commentId w16cid:paraId="476C0832" w16cid:durableId="26C339E9"/>
+  <w16cid:commentId w16cid:paraId="785B8D7B" w16cid:durableId="26CAF9CC"/>
 </w16cid:commentsIds>
 </file>
 
@@ -7865,6 +8149,119 @@
 <file path=word/numbering.xml><?xml version="1.0" encoding="utf-8"?>
 <w:numbering xmlns:wpc="http://schemas.microsoft.com/office/word/2010/wordprocessingCanvas" xmlns:cx="http://schemas.microsoft.com/office/drawing/2014/chartex" xmlns:cx1="http://schemas.microsoft.com/office/drawing/2015/9/8/chartex" xmlns:cx2="http://schemas.microsoft.com/office/drawing/2015/10/21/chartex" xmlns:cx3="http://schemas.microsoft.com/office/drawing/2016/5/9/chartex" xmlns:cx4="http://schemas.microsoft.com/office/drawing/2016/5/10/chartex" xmlns:cx5="http://schemas.microsoft.com/office/drawing/2016/5/11/chartex" xmlns:cx6="http://schemas.microsoft.com/office/drawing/2016/5/12/chartex" xmlns:cx7="http://schemas.microsoft.com/office/drawing/2016/5/13/chartex" xmlns:cx8="http://schemas.microsoft.com/office/drawing/2016/5/14/chartex" xmlns:mc="http://schemas.openxmlformats.org/markup-compatibility/2006" xmlns:aink="http://schemas.microsoft.com/office/drawing/2016/ink" xmlns:am3d="http://schemas.microsoft.com/office/drawing/2017/model3d" xmlns:o="urn:schemas-microsoft-com:office:office" xmlns:oel="http://schemas.microsoft.com/office/2019/extlst" xmlns:r="http://schemas.openxmlformats.org/officeDocument/2006/relationships" xmlns:m="http://schemas.openxmlformats.org/officeDocument/2006/math" xmlns:v="urn:schemas-microsoft-com:vml" xmlns:wp14="http://schemas.microsoft.com/office/word/2010/wordprocessingDrawing" xmlns:wp="http://schemas.openxmlformats.org/drawingml/2006/wordprocessingDrawing" xmlns:w10="urn:schemas-microsoft-com:office:word" xmlns:w="http://schemas.openxmlformats.org/wordprocessingml/2006/main" xmlns:w14="http://schemas.microsoft.com/office/word/2010/wordml" xmlns:w15="http://schemas.microsoft.com/office/word/2012/wordml" xmlns:w16cex="http://schemas.microsoft.com/office/word/2018/wordml/cex" xmlns:w16cid="http://schemas.microsoft.com/office/word/2016/wordml/cid" xmlns:w16="http://schemas.microsoft.com/office/word/2018/wordml" xmlns:w16sdtdh="http://schemas.microsoft.com/office/word/2020/wordml/sdtdatahash" xmlns:w16se="http://schemas.microsoft.com/office/word/2015/wordml/symex" xmlns:wpg="http://schemas.microsoft.com/office/word/2010/wordprocessingGroup" xmlns:wpi="http://schemas.microsoft.com/office/word/2010/wordprocessingInk" xmlns:wne="http://schemas.microsoft.com/office/word/2006/wordml" xmlns:wps="http://schemas.microsoft.com/office/word/2010/wordprocessingShape" mc:Ignorable="w14 w15 w16se w16cid w16 w16cex w16sdtdh wp14">
   <w:abstractNum w:abstractNumId="0" w15:restartNumberingAfterBreak="0">
+    <w:nsid w:val="06441878"/>
+    <w:multiLevelType w:val="hybridMultilevel"/>
+    <w:tmpl w:val="ABE2AF68"/>
+    <w:lvl w:ilvl="0" w:tplc="04090001">
+      <w:start w:val="1"/>
+      <w:numFmt w:val="bullet"/>
+      <w:lvlText w:val=""/>
+      <w:lvlJc w:val="left"/>
+      <w:pPr>
+        <w:ind w:left="720" w:hanging="360"/>
+      </w:pPr>
+      <w:rPr>
+        <w:rFonts w:ascii="Symbol" w:hAnsi="Symbol" w:hint="default"/>
+      </w:rPr>
+    </w:lvl>
+    <w:lvl w:ilvl="1" w:tplc="04090003" w:tentative="1">
+      <w:start w:val="1"/>
+      <w:numFmt w:val="bullet"/>
+      <w:lvlText w:val="o"/>
+      <w:lvlJc w:val="left"/>
+      <w:pPr>
+        <w:ind w:left="1440" w:hanging="360"/>
+      </w:pPr>
+      <w:rPr>
+        <w:rFonts w:ascii="Courier New" w:hAnsi="Courier New" w:cs="Courier New" w:hint="default"/>
+      </w:rPr>
+    </w:lvl>
+    <w:lvl w:ilvl="2" w:tplc="04090005" w:tentative="1">
+      <w:start w:val="1"/>
+      <w:numFmt w:val="bullet"/>
+      <w:lvlText w:val=""/>
+      <w:lvlJc w:val="left"/>
+      <w:pPr>
+        <w:ind w:left="2160" w:hanging="360"/>
+      </w:pPr>
+      <w:rPr>
+        <w:rFonts w:ascii="Wingdings" w:hAnsi="Wingdings" w:hint="default"/>
+      </w:rPr>
+    </w:lvl>
+    <w:lvl w:ilvl="3" w:tplc="04090001" w:tentative="1">
+      <w:start w:val="1"/>
+      <w:numFmt w:val="bullet"/>
+      <w:lvlText w:val=""/>
+      <w:lvlJc w:val="left"/>
+      <w:pPr>
+        <w:ind w:left="2880" w:hanging="360"/>
+      </w:pPr>
+      <w:rPr>
+        <w:rFonts w:ascii="Symbol" w:hAnsi="Symbol" w:hint="default"/>
+      </w:rPr>
+    </w:lvl>
+    <w:lvl w:ilvl="4" w:tplc="04090003" w:tentative="1">
+      <w:start w:val="1"/>
+      <w:numFmt w:val="bullet"/>
+      <w:lvlText w:val="o"/>
+      <w:lvlJc w:val="left"/>
+      <w:pPr>
+        <w:ind w:left="3600" w:hanging="360"/>
+      </w:pPr>
+      <w:rPr>
+        <w:rFonts w:ascii="Courier New" w:hAnsi="Courier New" w:cs="Courier New" w:hint="default"/>
+      </w:rPr>
+    </w:lvl>
+    <w:lvl w:ilvl="5" w:tplc="04090005" w:tentative="1">
+      <w:start w:val="1"/>
+      <w:numFmt w:val="bullet"/>
+      <w:lvlText w:val=""/>
+      <w:lvlJc w:val="left"/>
+      <w:pPr>
+        <w:ind w:left="4320" w:hanging="360"/>
+      </w:pPr>
+      <w:rPr>
+        <w:rFonts w:ascii="Wingdings" w:hAnsi="Wingdings" w:hint="default"/>
+      </w:rPr>
+    </w:lvl>
+    <w:lvl w:ilvl="6" w:tplc="04090001" w:tentative="1">
+      <w:start w:val="1"/>
+      <w:numFmt w:val="bullet"/>
+      <w:lvlText w:val=""/>
+      <w:lvlJc w:val="left"/>
+      <w:pPr>
+        <w:ind w:left="5040" w:hanging="360"/>
+      </w:pPr>
+      <w:rPr>
+        <w:rFonts w:ascii="Symbol" w:hAnsi="Symbol" w:hint="default"/>
+      </w:rPr>
+    </w:lvl>
+    <w:lvl w:ilvl="7" w:tplc="04090003" w:tentative="1">
+      <w:start w:val="1"/>
+      <w:numFmt w:val="bullet"/>
+      <w:lvlText w:val="o"/>
+      <w:lvlJc w:val="left"/>
+      <w:pPr>
+        <w:ind w:left="5760" w:hanging="360"/>
+      </w:pPr>
+      <w:rPr>
+        <w:rFonts w:ascii="Courier New" w:hAnsi="Courier New" w:cs="Courier New" w:hint="default"/>
+      </w:rPr>
+    </w:lvl>
+    <w:lvl w:ilvl="8" w:tplc="04090005" w:tentative="1">
+      <w:start w:val="1"/>
+      <w:numFmt w:val="bullet"/>
+      <w:lvlText w:val=""/>
+      <w:lvlJc w:val="left"/>
+      <w:pPr>
+        <w:ind w:left="6480" w:hanging="360"/>
+      </w:pPr>
+      <w:rPr>
+        <w:rFonts w:ascii="Wingdings" w:hAnsi="Wingdings" w:hint="default"/>
+      </w:rPr>
+    </w:lvl>
+  </w:abstractNum>
+  <w:abstractNum w:abstractNumId="1" w15:restartNumberingAfterBreak="0">
     <w:nsid w:val="079877EE"/>
     <w:multiLevelType w:val="hybridMultilevel"/>
     <w:tmpl w:val="4E58F628"/>
@@ -7977,7 +8374,7 @@
       </w:rPr>
     </w:lvl>
   </w:abstractNum>
-  <w:abstractNum w:abstractNumId="1" w15:restartNumberingAfterBreak="0">
+  <w:abstractNum w:abstractNumId="2" w15:restartNumberingAfterBreak="0">
     <w:nsid w:val="16271C3E"/>
     <w:multiLevelType w:val="hybridMultilevel"/>
     <w:tmpl w:val="4BFA1694"/>
@@ -8066,7 +8463,7 @@
       </w:pPr>
     </w:lvl>
   </w:abstractNum>
-  <w:abstractNum w:abstractNumId="2" w15:restartNumberingAfterBreak="0">
+  <w:abstractNum w:abstractNumId="3" w15:restartNumberingAfterBreak="0">
     <w:nsid w:val="1C5C231D"/>
     <w:multiLevelType w:val="hybridMultilevel"/>
     <w:tmpl w:val="24868074"/>
@@ -8155,7 +8552,7 @@
       </w:pPr>
     </w:lvl>
   </w:abstractNum>
-  <w:abstractNum w:abstractNumId="3" w15:restartNumberingAfterBreak="0">
+  <w:abstractNum w:abstractNumId="4" w15:restartNumberingAfterBreak="0">
     <w:nsid w:val="218765A4"/>
     <w:multiLevelType w:val="hybridMultilevel"/>
     <w:tmpl w:val="138A042E"/>
@@ -8268,7 +8665,7 @@
       </w:rPr>
     </w:lvl>
   </w:abstractNum>
-  <w:abstractNum w:abstractNumId="4" w15:restartNumberingAfterBreak="0">
+  <w:abstractNum w:abstractNumId="5" w15:restartNumberingAfterBreak="0">
     <w:nsid w:val="260E222C"/>
     <w:multiLevelType w:val="hybridMultilevel"/>
     <w:tmpl w:val="5372BA34"/>
@@ -8381,7 +8778,7 @@
       </w:rPr>
     </w:lvl>
   </w:abstractNum>
-  <w:abstractNum w:abstractNumId="5" w15:restartNumberingAfterBreak="0">
+  <w:abstractNum w:abstractNumId="6" w15:restartNumberingAfterBreak="0">
     <w:nsid w:val="2B841EB6"/>
     <w:multiLevelType w:val="hybridMultilevel"/>
     <w:tmpl w:val="35567D4A"/>
@@ -8470,7 +8867,7 @@
       </w:pPr>
     </w:lvl>
   </w:abstractNum>
-  <w:abstractNum w:abstractNumId="6" w15:restartNumberingAfterBreak="0">
+  <w:abstractNum w:abstractNumId="7" w15:restartNumberingAfterBreak="0">
     <w:nsid w:val="2C7A7B7E"/>
     <w:multiLevelType w:val="hybridMultilevel"/>
     <w:tmpl w:val="ED0A3360"/>
@@ -8583,7 +8980,7 @@
       </w:rPr>
     </w:lvl>
   </w:abstractNum>
-  <w:abstractNum w:abstractNumId="7" w15:restartNumberingAfterBreak="0">
+  <w:abstractNum w:abstractNumId="8" w15:restartNumberingAfterBreak="0">
     <w:nsid w:val="36F92784"/>
     <w:multiLevelType w:val="hybridMultilevel"/>
     <w:tmpl w:val="FBCEB62C"/>
@@ -8696,7 +9093,7 @@
       </w:rPr>
     </w:lvl>
   </w:abstractNum>
-  <w:abstractNum w:abstractNumId="8" w15:restartNumberingAfterBreak="0">
+  <w:abstractNum w:abstractNumId="9" w15:restartNumberingAfterBreak="0">
     <w:nsid w:val="3DCF617A"/>
     <w:multiLevelType w:val="hybridMultilevel"/>
     <w:tmpl w:val="139A587C"/>
@@ -8809,7 +9206,7 @@
       </w:rPr>
     </w:lvl>
   </w:abstractNum>
-  <w:abstractNum w:abstractNumId="9" w15:restartNumberingAfterBreak="0">
+  <w:abstractNum w:abstractNumId="10" w15:restartNumberingAfterBreak="0">
     <w:nsid w:val="44C45C7F"/>
     <w:multiLevelType w:val="hybridMultilevel"/>
     <w:tmpl w:val="4E1E55D4"/>
@@ -8922,7 +9319,7 @@
       </w:rPr>
     </w:lvl>
   </w:abstractNum>
-  <w:abstractNum w:abstractNumId="10" w15:restartNumberingAfterBreak="0">
+  <w:abstractNum w:abstractNumId="11" w15:restartNumberingAfterBreak="0">
     <w:nsid w:val="44FB1B79"/>
     <w:multiLevelType w:val="hybridMultilevel"/>
     <w:tmpl w:val="68D2DCB4"/>
@@ -9035,7 +9432,7 @@
       </w:pPr>
     </w:lvl>
   </w:abstractNum>
-  <w:abstractNum w:abstractNumId="11" w15:restartNumberingAfterBreak="0">
+  <w:abstractNum w:abstractNumId="12" w15:restartNumberingAfterBreak="0">
     <w:nsid w:val="46376540"/>
     <w:multiLevelType w:val="hybridMultilevel"/>
     <w:tmpl w:val="41BC45D4"/>
@@ -9148,7 +9545,7 @@
       </w:rPr>
     </w:lvl>
   </w:abstractNum>
-  <w:abstractNum w:abstractNumId="12" w15:restartNumberingAfterBreak="0">
+  <w:abstractNum w:abstractNumId="13" w15:restartNumberingAfterBreak="0">
     <w:nsid w:val="5B2B4E3A"/>
     <w:multiLevelType w:val="hybridMultilevel"/>
     <w:tmpl w:val="85D4B04E"/>
@@ -9261,7 +9658,7 @@
       </w:rPr>
     </w:lvl>
   </w:abstractNum>
-  <w:abstractNum w:abstractNumId="13" w15:restartNumberingAfterBreak="0">
+  <w:abstractNum w:abstractNumId="14" w15:restartNumberingAfterBreak="0">
     <w:nsid w:val="5CBB39DC"/>
     <w:multiLevelType w:val="hybridMultilevel"/>
     <w:tmpl w:val="4BFA1694"/>
@@ -9350,7 +9747,7 @@
       </w:pPr>
     </w:lvl>
   </w:abstractNum>
-  <w:abstractNum w:abstractNumId="14" w15:restartNumberingAfterBreak="0">
+  <w:abstractNum w:abstractNumId="15" w15:restartNumberingAfterBreak="0">
     <w:nsid w:val="6D7918BE"/>
     <w:multiLevelType w:val="hybridMultilevel"/>
     <w:tmpl w:val="BD2E10A2"/>
@@ -9463,7 +9860,7 @@
       </w:rPr>
     </w:lvl>
   </w:abstractNum>
-  <w:abstractNum w:abstractNumId="15" w15:restartNumberingAfterBreak="0">
+  <w:abstractNum w:abstractNumId="16" w15:restartNumberingAfterBreak="0">
     <w:nsid w:val="77A967A3"/>
     <w:multiLevelType w:val="hybridMultilevel"/>
     <w:tmpl w:val="5AB068EC"/>
@@ -9576,7 +9973,7 @@
       </w:pPr>
     </w:lvl>
   </w:abstractNum>
-  <w:abstractNum w:abstractNumId="16" w15:restartNumberingAfterBreak="0">
+  <w:abstractNum w:abstractNumId="17" w15:restartNumberingAfterBreak="0">
     <w:nsid w:val="7A485C9B"/>
     <w:multiLevelType w:val="hybridMultilevel"/>
     <w:tmpl w:val="01300E78"/>
@@ -9690,55 +10087,58 @@
     </w:lvl>
   </w:abstractNum>
   <w:num w:numId="1" w16cid:durableId="1107895337">
+    <w:abstractNumId w:val="5"/>
+  </w:num>
+  <w:num w:numId="2" w16cid:durableId="1692729782">
+    <w:abstractNumId w:val="8"/>
+  </w:num>
+  <w:num w:numId="3" w16cid:durableId="2137673278">
+    <w:abstractNumId w:val="13"/>
+  </w:num>
+  <w:num w:numId="4" w16cid:durableId="1822385403">
+    <w:abstractNumId w:val="11"/>
+  </w:num>
+  <w:num w:numId="5" w16cid:durableId="783571316">
+    <w:abstractNumId w:val="16"/>
+  </w:num>
+  <w:num w:numId="6" w16cid:durableId="1864660737">
     <w:abstractNumId w:val="4"/>
   </w:num>
-  <w:num w:numId="2" w16cid:durableId="1692729782">
+  <w:num w:numId="7" w16cid:durableId="839124535">
+    <w:abstractNumId w:val="9"/>
+  </w:num>
+  <w:num w:numId="8" w16cid:durableId="258759347">
+    <w:abstractNumId w:val="10"/>
+  </w:num>
+  <w:num w:numId="9" w16cid:durableId="1488323127">
+    <w:abstractNumId w:val="17"/>
+  </w:num>
+  <w:num w:numId="10" w16cid:durableId="999456660">
     <w:abstractNumId w:val="7"/>
   </w:num>
-  <w:num w:numId="3" w16cid:durableId="2137673278">
+  <w:num w:numId="11" w16cid:durableId="1380668179">
     <w:abstractNumId w:val="12"/>
   </w:num>
-  <w:num w:numId="4" w16cid:durableId="1822385403">
-    <w:abstractNumId w:val="10"/>
-  </w:num>
-  <w:num w:numId="5" w16cid:durableId="783571316">
+  <w:num w:numId="12" w16cid:durableId="605504782">
     <w:abstractNumId w:val="15"/>
   </w:num>
-  <w:num w:numId="6" w16cid:durableId="1864660737">
+  <w:num w:numId="13" w16cid:durableId="1878657734">
+    <w:abstractNumId w:val="1"/>
+  </w:num>
+  <w:num w:numId="14" w16cid:durableId="878779030">
+    <w:abstractNumId w:val="14"/>
+  </w:num>
+  <w:num w:numId="15" w16cid:durableId="940263871">
+    <w:abstractNumId w:val="2"/>
+  </w:num>
+  <w:num w:numId="16" w16cid:durableId="99764052">
+    <w:abstractNumId w:val="6"/>
+  </w:num>
+  <w:num w:numId="17" w16cid:durableId="1703435333">
     <w:abstractNumId w:val="3"/>
   </w:num>
-  <w:num w:numId="7" w16cid:durableId="839124535">
-    <w:abstractNumId w:val="8"/>
-  </w:num>
-  <w:num w:numId="8" w16cid:durableId="258759347">
-    <w:abstractNumId w:val="9"/>
-  </w:num>
-  <w:num w:numId="9" w16cid:durableId="1488323127">
-    <w:abstractNumId w:val="16"/>
-  </w:num>
-  <w:num w:numId="10" w16cid:durableId="999456660">
-    <w:abstractNumId w:val="6"/>
-  </w:num>
-  <w:num w:numId="11" w16cid:durableId="1380668179">
-    <w:abstractNumId w:val="11"/>
-  </w:num>
-  <w:num w:numId="12" w16cid:durableId="605504782">
-    <w:abstractNumId w:val="14"/>
-  </w:num>
-  <w:num w:numId="13" w16cid:durableId="1878657734">
+  <w:num w:numId="18" w16cid:durableId="1082338530">
     <w:abstractNumId w:val="0"/>
-  </w:num>
-  <w:num w:numId="14" w16cid:durableId="878779030">
-    <w:abstractNumId w:val="13"/>
-  </w:num>
-  <w:num w:numId="15" w16cid:durableId="940263871">
-    <w:abstractNumId w:val="1"/>
-  </w:num>
-  <w:num w:numId="16" w16cid:durableId="99764052">
-    <w:abstractNumId w:val="5"/>
-  </w:num>
-  <w:num w:numId="17" w16cid:durableId="1703435333">
-    <w:abstractNumId w:val="2"/>
   </w:num>
 </w:numbering>
 </file>
